--- a/documentation/Курсовая работа.docx
+++ b/documentation/Курсовая работа.docx
@@ -3308,12 +3308,12 @@
           <wp:inline distB="114300" distT="114300" distL="114300" distR="114300">
             <wp:extent cx="5734050" cy="6718300"/>
             <wp:effectExtent b="0" l="0" r="0" t="0"/>
-            <wp:docPr id="1" name="image4.png"/>
+            <wp:docPr id="1" name="image1.png"/>
             <a:graphic>
               <a:graphicData uri="http://schemas.openxmlformats.org/drawingml/2006/picture">
                 <pic:pic>
                   <pic:nvPicPr>
-                    <pic:cNvPr id="0" name="image4.png"/>
+                    <pic:cNvPr id="0" name="image1.png"/>
                     <pic:cNvPicPr preferRelativeResize="0"/>
                   </pic:nvPicPr>
                   <pic:blipFill>
@@ -3383,12 +3383,12 @@
           <wp:inline distB="114300" distT="114300" distL="114300" distR="114300">
             <wp:extent cx="5734050" cy="6438900"/>
             <wp:effectExtent b="0" l="0" r="0" t="0"/>
-            <wp:docPr id="9" name="image12.jpg"/>
+            <wp:docPr id="9" name="image7.jpg"/>
             <a:graphic>
               <a:graphicData uri="http://schemas.openxmlformats.org/drawingml/2006/picture">
                 <pic:pic>
                   <pic:nvPicPr>
-                    <pic:cNvPr id="0" name="image12.jpg"/>
+                    <pic:cNvPr id="0" name="image7.jpg"/>
                     <pic:cNvPicPr preferRelativeResize="0"/>
                   </pic:nvPicPr>
                   <pic:blipFill>
@@ -3603,12 +3603,12 @@
           <wp:inline distB="114300" distT="114300" distL="114300" distR="114300">
             <wp:extent cx="5734050" cy="6845300"/>
             <wp:effectExtent b="0" l="0" r="0" t="0"/>
-            <wp:docPr id="7" name="image7.png"/>
+            <wp:docPr id="7" name="image6.png"/>
             <a:graphic>
               <a:graphicData uri="http://schemas.openxmlformats.org/drawingml/2006/picture">
                 <pic:pic>
                   <pic:nvPicPr>
-                    <pic:cNvPr id="0" name="image7.png"/>
+                    <pic:cNvPr id="0" name="image6.png"/>
                     <pic:cNvPicPr preferRelativeResize="0"/>
                   </pic:nvPicPr>
                   <pic:blipFill>
@@ -3678,12 +3678,12 @@
           <wp:inline distB="114300" distT="114300" distL="114300" distR="114300">
             <wp:extent cx="5734050" cy="6096000"/>
             <wp:effectExtent b="0" l="0" r="0" t="0"/>
-            <wp:docPr id="11" name="image5.jpg"/>
+            <wp:docPr id="11" name="image11.jpg"/>
             <a:graphic>
               <a:graphicData uri="http://schemas.openxmlformats.org/drawingml/2006/picture">
                 <pic:pic>
                   <pic:nvPicPr>
-                    <pic:cNvPr id="0" name="image5.jpg"/>
+                    <pic:cNvPr id="0" name="image11.jpg"/>
                     <pic:cNvPicPr preferRelativeResize="0"/>
                   </pic:nvPicPr>
                   <pic:blipFill>
@@ -3889,12 +3889,12 @@
           <wp:inline distB="114300" distT="114300" distL="114300" distR="114300">
             <wp:extent cx="5734050" cy="7188200"/>
             <wp:effectExtent b="0" l="0" r="0" t="0"/>
-            <wp:docPr id="5" name="image10.png"/>
+            <wp:docPr id="5" name="image4.png"/>
             <a:graphic>
               <a:graphicData uri="http://schemas.openxmlformats.org/drawingml/2006/picture">
                 <pic:pic>
                   <pic:nvPicPr>
-                    <pic:cNvPr id="0" name="image10.png"/>
+                    <pic:cNvPr id="0" name="image4.png"/>
                     <pic:cNvPicPr preferRelativeResize="0"/>
                   </pic:nvPicPr>
                   <pic:blipFill>
@@ -3964,12 +3964,12 @@
           <wp:inline distB="114300" distT="114300" distL="114300" distR="114300">
             <wp:extent cx="5734050" cy="4991100"/>
             <wp:effectExtent b="0" l="0" r="0" t="0"/>
-            <wp:docPr id="2" name="image9.jpg"/>
+            <wp:docPr id="2" name="image2.jpg"/>
             <a:graphic>
               <a:graphicData uri="http://schemas.openxmlformats.org/drawingml/2006/picture">
                 <pic:pic>
                   <pic:nvPicPr>
-                    <pic:cNvPr id="0" name="image9.jpg"/>
+                    <pic:cNvPr id="0" name="image2.jpg"/>
                     <pic:cNvPicPr preferRelativeResize="0"/>
                   </pic:nvPicPr>
                   <pic:blipFill>
@@ -5092,12 +5092,12 @@
           <wp:inline distB="114300" distT="114300" distL="114300" distR="114300">
             <wp:extent cx="6277739" cy="6900863"/>
             <wp:effectExtent b="0" l="0" r="0" t="0"/>
-            <wp:docPr id="18" name="image1.png"/>
+            <wp:docPr id="18" name="image16.png"/>
             <a:graphic>
               <a:graphicData uri="http://schemas.openxmlformats.org/drawingml/2006/picture">
                 <pic:pic>
                   <pic:nvPicPr>
-                    <pic:cNvPr id="0" name="image1.png"/>
+                    <pic:cNvPr id="0" name="image16.png"/>
                     <pic:cNvPicPr preferRelativeResize="0"/>
                   </pic:nvPicPr>
                   <pic:blipFill>
@@ -5473,12 +5473,12 @@
           <wp:inline distB="114300" distT="114300" distL="114300" distR="114300">
             <wp:extent cx="5734050" cy="5143500"/>
             <wp:effectExtent b="0" l="0" r="0" t="0"/>
-            <wp:docPr id="4" name="image18.png"/>
+            <wp:docPr id="4" name="image8.png"/>
             <a:graphic>
               <a:graphicData uri="http://schemas.openxmlformats.org/drawingml/2006/picture">
                 <pic:pic>
                   <pic:nvPicPr>
-                    <pic:cNvPr id="0" name="image18.png"/>
+                    <pic:cNvPr id="0" name="image8.png"/>
                     <pic:cNvPicPr preferRelativeResize="0"/>
                   </pic:nvPicPr>
                   <pic:blipFill>
@@ -5584,12 +5584,12 @@
           <wp:inline distB="114300" distT="114300" distL="114300" distR="114300">
             <wp:extent cx="5734050" cy="3784600"/>
             <wp:effectExtent b="0" l="0" r="0" t="0"/>
-            <wp:docPr id="10" name="image20.png"/>
+            <wp:docPr id="10" name="image13.png"/>
             <a:graphic>
               <a:graphicData uri="http://schemas.openxmlformats.org/drawingml/2006/picture">
                 <pic:pic>
                   <pic:nvPicPr>
-                    <pic:cNvPr id="0" name="image20.png"/>
+                    <pic:cNvPr id="0" name="image13.png"/>
                     <pic:cNvPicPr preferRelativeResize="0"/>
                   </pic:nvPicPr>
                   <pic:blipFill>
@@ -5721,12 +5721,12 @@
           <wp:inline distB="114300" distT="114300" distL="114300" distR="114300">
             <wp:extent cx="6091238" cy="4063855"/>
             <wp:effectExtent b="0" l="0" r="0" t="0"/>
-            <wp:docPr id="13" name="image6.png"/>
+            <wp:docPr id="13" name="image12.png"/>
             <a:graphic>
               <a:graphicData uri="http://schemas.openxmlformats.org/drawingml/2006/picture">
                 <pic:pic>
                   <pic:nvPicPr>
-                    <pic:cNvPr id="0" name="image6.png"/>
+                    <pic:cNvPr id="0" name="image12.png"/>
                     <pic:cNvPicPr preferRelativeResize="0"/>
                   </pic:nvPicPr>
                   <pic:blipFill>
@@ -5898,12 +5898,12 @@
           <wp:inline distB="114300" distT="114300" distL="114300" distR="114300">
             <wp:extent cx="5734050" cy="5664200"/>
             <wp:effectExtent b="0" l="0" r="0" t="0"/>
-            <wp:docPr id="20" name="image8.png"/>
+            <wp:docPr id="20" name="image19.png"/>
             <a:graphic>
               <a:graphicData uri="http://schemas.openxmlformats.org/drawingml/2006/picture">
                 <pic:pic>
                   <pic:nvPicPr>
-                    <pic:cNvPr id="0" name="image8.png"/>
+                    <pic:cNvPr id="0" name="image19.png"/>
                     <pic:cNvPicPr preferRelativeResize="0"/>
                   </pic:nvPicPr>
                   <pic:blipFill>
@@ -6042,12 +6042,12 @@
           <wp:inline distB="114300" distT="114300" distL="114300" distR="114300">
             <wp:extent cx="5734050" cy="5702300"/>
             <wp:effectExtent b="0" l="0" r="0" t="0"/>
-            <wp:docPr id="21" name="image19.png"/>
+            <wp:docPr id="21" name="image21.png"/>
             <a:graphic>
               <a:graphicData uri="http://schemas.openxmlformats.org/drawingml/2006/picture">
                 <pic:pic>
                   <pic:nvPicPr>
-                    <pic:cNvPr id="0" name="image19.png"/>
+                    <pic:cNvPr id="0" name="image21.png"/>
                     <pic:cNvPicPr preferRelativeResize="0"/>
                   </pic:nvPicPr>
                   <pic:blipFill>
@@ -6245,12 +6245,12 @@
           <wp:inline distB="114300" distT="114300" distL="114300" distR="114300">
             <wp:extent cx="5734050" cy="4445000"/>
             <wp:effectExtent b="0" l="0" r="0" t="0"/>
-            <wp:docPr id="19" name="image16.png"/>
+            <wp:docPr id="19" name="image20.png"/>
             <a:graphic>
               <a:graphicData uri="http://schemas.openxmlformats.org/drawingml/2006/picture">
                 <pic:pic>
                   <pic:nvPicPr>
-                    <pic:cNvPr id="0" name="image16.png"/>
+                    <pic:cNvPr id="0" name="image20.png"/>
                     <pic:cNvPicPr preferRelativeResize="0"/>
                   </pic:nvPicPr>
                   <pic:blipFill>
@@ -6404,12 +6404,12 @@
           <wp:inline distB="114300" distT="114300" distL="114300" distR="114300">
             <wp:extent cx="5734050" cy="1587500"/>
             <wp:effectExtent b="0" l="0" r="0" t="0"/>
-            <wp:docPr id="6" name="image3.png"/>
+            <wp:docPr id="6" name="image5.png"/>
             <a:graphic>
               <a:graphicData uri="http://schemas.openxmlformats.org/drawingml/2006/picture">
                 <pic:pic>
                   <pic:nvPicPr>
-                    <pic:cNvPr id="0" name="image3.png"/>
+                    <pic:cNvPr id="0" name="image5.png"/>
                     <pic:cNvPicPr preferRelativeResize="0"/>
                   </pic:nvPicPr>
                   <pic:blipFill>
@@ -6539,7 +6539,7 @@
           <wp:inline distB="114300" distT="114300" distL="114300" distR="114300">
             <wp:extent cx="5757863" cy="1937742"/>
             <wp:effectExtent b="0" l="0" r="0" t="0"/>
-            <wp:docPr id="16" name="image14.png"/>
+            <wp:docPr id="15" name="image14.png"/>
             <a:graphic>
               <a:graphicData uri="http://schemas.openxmlformats.org/drawingml/2006/picture">
                 <pic:pic>
@@ -6674,12 +6674,12 @@
           <wp:inline distB="114300" distT="114300" distL="114300" distR="114300">
             <wp:extent cx="5734050" cy="1866900"/>
             <wp:effectExtent b="0" l="0" r="0" t="0"/>
-            <wp:docPr id="8" name="image15.png"/>
+            <wp:docPr id="8" name="image9.png"/>
             <a:graphic>
               <a:graphicData uri="http://schemas.openxmlformats.org/drawingml/2006/picture">
                 <pic:pic>
                   <pic:nvPicPr>
-                    <pic:cNvPr id="0" name="image15.png"/>
+                    <pic:cNvPr id="0" name="image9.png"/>
                     <pic:cNvPicPr preferRelativeResize="0"/>
                   </pic:nvPicPr>
                   <pic:blipFill>
@@ -6811,12 +6811,12 @@
           <wp:inline distB="114300" distT="114300" distL="114300" distR="114300">
             <wp:extent cx="5734050" cy="5283200"/>
             <wp:effectExtent b="0" l="0" r="0" t="0"/>
-            <wp:docPr id="12" name="image2.png"/>
+            <wp:docPr id="12" name="image10.png"/>
             <a:graphic>
               <a:graphicData uri="http://schemas.openxmlformats.org/drawingml/2006/picture">
                 <pic:pic>
                   <pic:nvPicPr>
-                    <pic:cNvPr id="0" name="image2.png"/>
+                    <pic:cNvPr id="0" name="image10.png"/>
                     <pic:cNvPicPr preferRelativeResize="0"/>
                   </pic:nvPicPr>
                   <pic:blipFill>
@@ -6972,12 +6972,12 @@
           <wp:inline distB="114300" distT="114300" distL="114300" distR="114300">
             <wp:extent cx="5734050" cy="5067300"/>
             <wp:effectExtent b="0" l="0" r="0" t="0"/>
-            <wp:docPr id="17" name="image11.png"/>
+            <wp:docPr id="17" name="image18.png"/>
             <a:graphic>
               <a:graphicData uri="http://schemas.openxmlformats.org/drawingml/2006/picture">
                 <pic:pic>
                   <pic:nvPicPr>
-                    <pic:cNvPr id="0" name="image11.png"/>
+                    <pic:cNvPr id="0" name="image18.png"/>
                     <pic:cNvPicPr preferRelativeResize="0"/>
                   </pic:nvPicPr>
                   <pic:blipFill>
@@ -7107,12 +7107,12 @@
           <wp:inline distB="114300" distT="114300" distL="114300" distR="114300">
             <wp:extent cx="5734050" cy="7620000"/>
             <wp:effectExtent b="0" l="0" r="0" t="0"/>
-            <wp:docPr id="15" name="image17.png"/>
+            <wp:docPr id="14" name="image15.png"/>
             <a:graphic>
               <a:graphicData uri="http://schemas.openxmlformats.org/drawingml/2006/picture">
                 <pic:pic>
                   <pic:nvPicPr>
-                    <pic:cNvPr id="0" name="image17.png"/>
+                    <pic:cNvPr id="0" name="image15.png"/>
                     <pic:cNvPicPr preferRelativeResize="0"/>
                   </pic:nvPicPr>
                   <pic:blipFill>
@@ -7242,12 +7242,12 @@
           <wp:inline distB="114300" distT="114300" distL="114300" distR="114300">
             <wp:extent cx="5734050" cy="6769100"/>
             <wp:effectExtent b="0" l="0" r="0" t="0"/>
-            <wp:docPr id="3" name="image21.png"/>
+            <wp:docPr id="3" name="image3.png"/>
             <a:graphic>
               <a:graphicData uri="http://schemas.openxmlformats.org/drawingml/2006/picture">
                 <pic:pic>
                   <pic:nvPicPr>
-                    <pic:cNvPr id="0" name="image21.png"/>
+                    <pic:cNvPr id="0" name="image3.png"/>
                     <pic:cNvPicPr preferRelativeResize="0"/>
                   </pic:nvPicPr>
                   <pic:blipFill>
@@ -7379,12 +7379,12 @@
           <wp:inline distB="114300" distT="114300" distL="114300" distR="114300">
             <wp:extent cx="3533775" cy="5819775"/>
             <wp:effectExtent b="0" l="0" r="0" t="0"/>
-            <wp:docPr id="14" name="image13.png"/>
+            <wp:docPr id="16" name="image17.png"/>
             <a:graphic>
               <a:graphicData uri="http://schemas.openxmlformats.org/drawingml/2006/picture">
                 <pic:pic>
                   <pic:nvPicPr>
-                    <pic:cNvPr id="0" name="image13.png"/>
+                    <pic:cNvPr id="0" name="image17.png"/>
                     <pic:cNvPicPr preferRelativeResize="0"/>
                   </pic:nvPicPr>
                   <pic:blipFill>

--- a/documentation/Курсовая работа.docx
+++ b/documentation/Курсовая работа.docx
@@ -480,10 +480,13 @@
           <w:szCs w:val="24"/>
         </w:rPr>
         <w:sectPr>
-          <w:footerReference r:id="rId6" w:type="default"/>
+          <w:headerReference r:id="rId6" w:type="first"/>
+          <w:footerReference r:id="rId7" w:type="default"/>
+          <w:footerReference r:id="rId8" w:type="first"/>
           <w:pgSz w:h="16834" w:w="11909"/>
           <w:pgMar w:bottom="1440" w:top="1440" w:left="1440" w:right="1440" w:header="720" w:footer="720"/>
           <w:pgNumType w:start="1"/>
+          <w:titlePg w:val="1"/>
         </w:sectPr>
       </w:pPr>
       <w:r>
@@ -498,19 +501,19 @@
     </w:p>
     <w:p>
       <w:pPr>
+        <w:pStyle w:val="Heading1"/>
         <w:spacing w:after="200" w:before="240" w:lineRule="auto"/>
         <w:ind w:right="-140"/>
         <w:jc w:val="center"/>
-        <w:rPr>
-          <w:rFonts w:ascii="Times New Roman" w:cs="Times New Roman" w:eastAsia="Times New Roman" w:hAnsi="Times New Roman"/>
-          <w:sz w:val="24"/>
-          <w:szCs w:val="24"/>
-        </w:rPr>
-      </w:pPr>
-      <w:r>
-        <w:rPr>
-          <w:rtl w:val="0"/>
-        </w:rPr>
+        <w:rPr/>
+      </w:pPr>
+      <w:bookmarkStart w:colFirst="0" w:colLast="0" w:name="_vswlaiui590x" w:id="0"/>
+      <w:bookmarkEnd w:id="0"/>
+      <w:r>
+        <w:rPr>
+          <w:rtl w:val="0"/>
+        </w:rPr>
+        <w:t xml:space="preserve">Содержание</w:t>
       </w:r>
     </w:p>
     <w:sdt>
@@ -528,6 +531,57 @@
             </w:tabs>
             <w:spacing w:before="80" w:line="240" w:lineRule="auto"/>
             <w:ind w:left="0" w:firstLine="0"/>
+            <w:rPr/>
+          </w:pPr>
+          <w:r>
+            <w:fldChar w:fldCharType="begin"/>
+            <w:instrText xml:space="preserve"> TOC \h \u \z </w:instrText>
+            <w:fldChar w:fldCharType="separate"/>
+          </w:r>
+          <w:hyperlink w:anchor="_vswlaiui590x">
+            <w:r>
+              <w:rPr>
+                <w:b w:val="1"/>
+                <w:rtl w:val="0"/>
+              </w:rPr>
+              <w:t xml:space="preserve">Содержание</w:t>
+            </w:r>
+          </w:hyperlink>
+          <w:r>
+            <w:rPr>
+              <w:b w:val="1"/>
+              <w:rtl w:val="0"/>
+            </w:rPr>
+            <w:tab/>
+          </w:r>
+          <w:r>
+            <w:fldChar w:fldCharType="begin"/>
+            <w:instrText xml:space="preserve"> PAGEREF _vswlaiui590x \h </w:instrText>
+            <w:fldChar w:fldCharType="separate"/>
+          </w:r>
+          <w:r>
+            <w:rPr>
+              <w:b w:val="1"/>
+              <w:rtl w:val="0"/>
+            </w:rPr>
+            <w:t xml:space="preserve">2</w:t>
+          </w:r>
+          <w:r>
+            <w:fldChar w:fldCharType="end"/>
+          </w:r>
+          <w:r>
+            <w:rPr>
+              <w:rtl w:val="0"/>
+            </w:rPr>
+          </w:r>
+        </w:p>
+        <w:p>
+          <w:pPr>
+            <w:tabs>
+              <w:tab w:val="right" w:pos="9030"/>
+            </w:tabs>
+            <w:spacing w:before="200" w:line="240" w:lineRule="auto"/>
+            <w:ind w:left="0" w:firstLine="0"/>
             <w:rPr>
               <w:rFonts w:ascii="Arial" w:cs="Arial" w:eastAsia="Arial" w:hAnsi="Arial"/>
               <w:b w:val="1"/>
@@ -542,11 +596,6 @@
               <w:vertAlign w:val="baseline"/>
             </w:rPr>
           </w:pPr>
-          <w:r>
-            <w:fldChar w:fldCharType="begin"/>
-            <w:instrText xml:space="preserve"> TOC \h \u \z </w:instrText>
-            <w:fldChar w:fldCharType="separate"/>
-          </w:r>
           <w:hyperlink w:anchor="_uk529vtotru2">
             <w:r>
               <w:rPr>
@@ -1325,12 +1374,34 @@
             </w:tabs>
             <w:spacing w:before="200" w:line="240" w:lineRule="auto"/>
             <w:ind w:left="0" w:firstLine="0"/>
-            <w:rPr/>
+            <w:rPr>
+              <w:rFonts w:ascii="Arial" w:cs="Arial" w:eastAsia="Arial" w:hAnsi="Arial"/>
+              <w:b w:val="1"/>
+              <w:i w:val="0"/>
+              <w:smallCaps w:val="0"/>
+              <w:strike w:val="0"/>
+              <w:color w:val="000000"/>
+              <w:sz w:val="22"/>
+              <w:szCs w:val="22"/>
+              <w:u w:val="none"/>
+              <w:shd w:fill="auto" w:val="clear"/>
+              <w:vertAlign w:val="baseline"/>
+            </w:rPr>
           </w:pPr>
           <w:hyperlink w:anchor="_h426s4qlywau">
             <w:r>
               <w:rPr>
+                <w:rFonts w:ascii="Arial" w:cs="Arial" w:eastAsia="Arial" w:hAnsi="Arial"/>
                 <w:b w:val="1"/>
+                <w:i w:val="0"/>
+                <w:smallCaps w:val="0"/>
+                <w:strike w:val="0"/>
+                <w:color w:val="000000"/>
+                <w:sz w:val="22"/>
+                <w:szCs w:val="22"/>
+                <w:u w:val="none"/>
+                <w:shd w:fill="auto" w:val="clear"/>
+                <w:vertAlign w:val="baseline"/>
                 <w:rtl w:val="0"/>
               </w:rPr>
               <w:t xml:space="preserve">Реализация</w:t>
@@ -1338,7 +1409,17 @@
           </w:hyperlink>
           <w:r>
             <w:rPr>
+              <w:rFonts w:ascii="Arial" w:cs="Arial" w:eastAsia="Arial" w:hAnsi="Arial"/>
               <w:b w:val="1"/>
+              <w:i w:val="0"/>
+              <w:smallCaps w:val="0"/>
+              <w:strike w:val="0"/>
+              <w:color w:val="000000"/>
+              <w:sz w:val="22"/>
+              <w:szCs w:val="22"/>
+              <w:u w:val="none"/>
+              <w:shd w:fill="auto" w:val="clear"/>
+              <w:vertAlign w:val="baseline"/>
               <w:rtl w:val="0"/>
             </w:rPr>
             <w:tab/>
@@ -1350,7 +1431,17 @@
           </w:r>
           <w:r>
             <w:rPr>
+              <w:rFonts w:ascii="Arial" w:cs="Arial" w:eastAsia="Arial" w:hAnsi="Arial"/>
               <w:b w:val="1"/>
+              <w:i w:val="0"/>
+              <w:smallCaps w:val="0"/>
+              <w:strike w:val="0"/>
+              <w:color w:val="000000"/>
+              <w:sz w:val="22"/>
+              <w:szCs w:val="22"/>
+              <w:u w:val="none"/>
+              <w:shd w:fill="auto" w:val="clear"/>
+              <w:vertAlign w:val="baseline"/>
               <w:rtl w:val="0"/>
             </w:rPr>
             <w:t xml:space="preserve">34</w:t>
@@ -1371,11 +1462,34 @@
             </w:tabs>
             <w:spacing w:before="60" w:line="240" w:lineRule="auto"/>
             <w:ind w:left="360" w:firstLine="0"/>
-            <w:rPr/>
+            <w:rPr>
+              <w:rFonts w:ascii="Arial" w:cs="Arial" w:eastAsia="Arial" w:hAnsi="Arial"/>
+              <w:b w:val="0"/>
+              <w:i w:val="0"/>
+              <w:smallCaps w:val="0"/>
+              <w:strike w:val="0"/>
+              <w:color w:val="000000"/>
+              <w:sz w:val="22"/>
+              <w:szCs w:val="22"/>
+              <w:u w:val="none"/>
+              <w:shd w:fill="auto" w:val="clear"/>
+              <w:vertAlign w:val="baseline"/>
+            </w:rPr>
           </w:pPr>
           <w:hyperlink w:anchor="_1l6slnvjcaag">
             <w:r>
               <w:rPr>
+                <w:rFonts w:ascii="Arial" w:cs="Arial" w:eastAsia="Arial" w:hAnsi="Arial"/>
+                <w:b w:val="0"/>
+                <w:i w:val="0"/>
+                <w:smallCaps w:val="0"/>
+                <w:strike w:val="0"/>
+                <w:color w:val="000000"/>
+                <w:sz w:val="22"/>
+                <w:szCs w:val="22"/>
+                <w:u w:val="none"/>
+                <w:shd w:fill="auto" w:val="clear"/>
+                <w:vertAlign w:val="baseline"/>
                 <w:rtl w:val="0"/>
               </w:rPr>
               <w:t xml:space="preserve">Скриншоты реализации приложения</w:t>
@@ -1383,6 +1497,17 @@
           </w:hyperlink>
           <w:r>
             <w:rPr>
+              <w:rFonts w:ascii="Arial" w:cs="Arial" w:eastAsia="Arial" w:hAnsi="Arial"/>
+              <w:b w:val="0"/>
+              <w:i w:val="0"/>
+              <w:smallCaps w:val="0"/>
+              <w:strike w:val="0"/>
+              <w:color w:val="000000"/>
+              <w:sz w:val="22"/>
+              <w:szCs w:val="22"/>
+              <w:u w:val="none"/>
+              <w:shd w:fill="auto" w:val="clear"/>
+              <w:vertAlign w:val="baseline"/>
               <w:rtl w:val="0"/>
             </w:rPr>
             <w:tab/>
@@ -1394,6 +1519,17 @@
           </w:r>
           <w:r>
             <w:rPr>
+              <w:rFonts w:ascii="Arial" w:cs="Arial" w:eastAsia="Arial" w:hAnsi="Arial"/>
+              <w:b w:val="0"/>
+              <w:i w:val="0"/>
+              <w:smallCaps w:val="0"/>
+              <w:strike w:val="0"/>
+              <w:color w:val="000000"/>
+              <w:sz w:val="22"/>
+              <w:szCs w:val="22"/>
+              <w:u w:val="none"/>
+              <w:shd w:fill="auto" w:val="clear"/>
+              <w:vertAlign w:val="baseline"/>
               <w:rtl w:val="0"/>
             </w:rPr>
             <w:t xml:space="preserve">34</w:t>
@@ -1414,11 +1550,34 @@
             </w:tabs>
             <w:spacing w:before="60" w:line="240" w:lineRule="auto"/>
             <w:ind w:left="360" w:firstLine="0"/>
-            <w:rPr/>
+            <w:rPr>
+              <w:rFonts w:ascii="Arial" w:cs="Arial" w:eastAsia="Arial" w:hAnsi="Arial"/>
+              <w:b w:val="0"/>
+              <w:i w:val="0"/>
+              <w:smallCaps w:val="0"/>
+              <w:strike w:val="0"/>
+              <w:color w:val="000000"/>
+              <w:sz w:val="22"/>
+              <w:szCs w:val="22"/>
+              <w:u w:val="none"/>
+              <w:shd w:fill="auto" w:val="clear"/>
+              <w:vertAlign w:val="baseline"/>
+            </w:rPr>
           </w:pPr>
           <w:hyperlink w:anchor="_4fbnlm6ijp4r">
             <w:r>
               <w:rPr>
+                <w:rFonts w:ascii="Arial" w:cs="Arial" w:eastAsia="Arial" w:hAnsi="Arial"/>
+                <w:b w:val="0"/>
+                <w:i w:val="0"/>
+                <w:smallCaps w:val="0"/>
+                <w:strike w:val="0"/>
+                <w:color w:val="000000"/>
+                <w:sz w:val="22"/>
+                <w:szCs w:val="22"/>
+                <w:u w:val="none"/>
+                <w:shd w:fill="auto" w:val="clear"/>
+                <w:vertAlign w:val="baseline"/>
                 <w:rtl w:val="0"/>
               </w:rPr>
               <w:t xml:space="preserve">Реализация серверной части приложения</w:t>
@@ -1426,6 +1585,17 @@
           </w:hyperlink>
           <w:r>
             <w:rPr>
+              <w:rFonts w:ascii="Arial" w:cs="Arial" w:eastAsia="Arial" w:hAnsi="Arial"/>
+              <w:b w:val="0"/>
+              <w:i w:val="0"/>
+              <w:smallCaps w:val="0"/>
+              <w:strike w:val="0"/>
+              <w:color w:val="000000"/>
+              <w:sz w:val="22"/>
+              <w:szCs w:val="22"/>
+              <w:u w:val="none"/>
+              <w:shd w:fill="auto" w:val="clear"/>
+              <w:vertAlign w:val="baseline"/>
               <w:rtl w:val="0"/>
             </w:rPr>
             <w:tab/>
@@ -1437,6 +1607,17 @@
           </w:r>
           <w:r>
             <w:rPr>
+              <w:rFonts w:ascii="Arial" w:cs="Arial" w:eastAsia="Arial" w:hAnsi="Arial"/>
+              <w:b w:val="0"/>
+              <w:i w:val="0"/>
+              <w:smallCaps w:val="0"/>
+              <w:strike w:val="0"/>
+              <w:color w:val="000000"/>
+              <w:sz w:val="22"/>
+              <w:szCs w:val="22"/>
+              <w:u w:val="none"/>
+              <w:shd w:fill="auto" w:val="clear"/>
+              <w:vertAlign w:val="baseline"/>
               <w:rtl w:val="0"/>
             </w:rPr>
             <w:t xml:space="preserve">48</w:t>
@@ -1737,8 +1918,8 @@
         <w:jc w:val="center"/>
         <w:rPr/>
       </w:pPr>
-      <w:bookmarkStart w:colFirst="0" w:colLast="0" w:name="_uk529vtotru2" w:id="0"/>
-      <w:bookmarkEnd w:id="0"/>
+      <w:bookmarkStart w:colFirst="0" w:colLast="0" w:name="_uk529vtotru2" w:id="1"/>
+      <w:bookmarkEnd w:id="1"/>
       <w:r>
         <w:rPr>
           <w:rtl w:val="0"/>
@@ -1901,8 +2082,8 @@
         <w:ind w:left="1133.858267716535" w:firstLine="0"/>
         <w:rPr/>
       </w:pPr>
-      <w:bookmarkStart w:colFirst="0" w:colLast="0" w:name="_pn2utl7ssk4v" w:id="1"/>
-      <w:bookmarkEnd w:id="1"/>
+      <w:bookmarkStart w:colFirst="0" w:colLast="0" w:name="_pn2utl7ssk4v" w:id="2"/>
+      <w:bookmarkEnd w:id="2"/>
       <w:r>
         <w:rPr>
           <w:rtl w:val="0"/>
@@ -2086,8 +2267,8 @@
         <w:ind w:left="1133.858267716535" w:firstLine="0"/>
         <w:rPr/>
       </w:pPr>
-      <w:bookmarkStart w:colFirst="0" w:colLast="0" w:name="_gvw9cg6b12gq" w:id="2"/>
-      <w:bookmarkEnd w:id="2"/>
+      <w:bookmarkStart w:colFirst="0" w:colLast="0" w:name="_gvw9cg6b12gq" w:id="3"/>
+      <w:bookmarkEnd w:id="3"/>
       <w:r>
         <w:rPr>
           <w:rtl w:val="0"/>
@@ -2133,8 +2314,8 @@
         <w:ind w:left="0" w:firstLine="570"/>
         <w:rPr/>
       </w:pPr>
-      <w:bookmarkStart w:colFirst="0" w:colLast="0" w:name="_shaftny1fgf4" w:id="3"/>
-      <w:bookmarkEnd w:id="3"/>
+      <w:bookmarkStart w:colFirst="0" w:colLast="0" w:name="_shaftny1fgf4" w:id="4"/>
+      <w:bookmarkEnd w:id="4"/>
       <w:r>
         <w:rPr>
           <w:rtl w:val="0"/>
@@ -2419,8 +2600,8 @@
         <w:ind w:left="0" w:firstLine="570"/>
         <w:rPr/>
       </w:pPr>
-      <w:bookmarkStart w:colFirst="0" w:colLast="0" w:name="_yu6iby51nqg0" w:id="4"/>
-      <w:bookmarkEnd w:id="4"/>
+      <w:bookmarkStart w:colFirst="0" w:colLast="0" w:name="_yu6iby51nqg0" w:id="5"/>
+      <w:bookmarkEnd w:id="5"/>
       <w:r>
         <w:rPr>
           <w:rtl w:val="0"/>
@@ -3461,8 +3642,8 @@
         <w:ind w:left="0" w:firstLine="570"/>
         <w:rPr/>
       </w:pPr>
-      <w:bookmarkStart w:colFirst="0" w:colLast="0" w:name="_24s8l5rggqcm" w:id="5"/>
-      <w:bookmarkEnd w:id="5"/>
+      <w:bookmarkStart w:colFirst="0" w:colLast="0" w:name="_24s8l5rggqcm" w:id="6"/>
+      <w:bookmarkEnd w:id="6"/>
       <w:r>
         <w:rPr>
           <w:rtl w:val="0"/>
@@ -3658,16 +3839,16 @@
           <wp:inline distB="114300" distT="114300" distL="114300" distR="114300">
             <wp:extent cx="5734050" cy="6718300"/>
             <wp:effectExtent b="0" l="0" r="0" t="0"/>
-            <wp:docPr id="1" name="image5.png"/>
+            <wp:docPr id="1" name="image6.png"/>
             <a:graphic>
               <a:graphicData uri="http://schemas.openxmlformats.org/drawingml/2006/picture">
                 <pic:pic>
                   <pic:nvPicPr>
-                    <pic:cNvPr id="0" name="image5.png"/>
+                    <pic:cNvPr id="0" name="image6.png"/>
                     <pic:cNvPicPr preferRelativeResize="0"/>
                   </pic:nvPicPr>
                   <pic:blipFill>
-                    <a:blip r:embed="rId7"/>
+                    <a:blip r:embed="rId9"/>
                     <a:srcRect b="0" l="0" r="0" t="0"/>
                     <a:stretch>
                       <a:fillRect/>
@@ -3735,16 +3916,16 @@
           <wp:inline distB="114300" distT="114300" distL="114300" distR="114300">
             <wp:extent cx="5734050" cy="6438900"/>
             <wp:effectExtent b="0" l="0" r="0" t="0"/>
-            <wp:docPr id="8" name="image11.jpg"/>
+            <wp:docPr id="8" name="image8.jpg"/>
             <a:graphic>
               <a:graphicData uri="http://schemas.openxmlformats.org/drawingml/2006/picture">
                 <pic:pic>
                   <pic:nvPicPr>
-                    <pic:cNvPr id="0" name="image11.jpg"/>
+                    <pic:cNvPr id="0" name="image8.jpg"/>
                     <pic:cNvPicPr preferRelativeResize="0"/>
                   </pic:nvPicPr>
                   <pic:blipFill>
-                    <a:blip r:embed="rId8"/>
+                    <a:blip r:embed="rId10"/>
                     <a:srcRect b="0" l="0" r="0" t="0"/>
                     <a:stretch>
                       <a:fillRect/>
@@ -3963,16 +4144,16 @@
           <wp:inline distB="114300" distT="114300" distL="114300" distR="114300">
             <wp:extent cx="5734050" cy="6845300"/>
             <wp:effectExtent b="0" l="0" r="0" t="0"/>
-            <wp:docPr id="34" name="image34.png"/>
+            <wp:docPr id="34" name="image25.png"/>
             <a:graphic>
               <a:graphicData uri="http://schemas.openxmlformats.org/drawingml/2006/picture">
                 <pic:pic>
                   <pic:nvPicPr>
-                    <pic:cNvPr id="0" name="image34.png"/>
+                    <pic:cNvPr id="0" name="image25.png"/>
                     <pic:cNvPicPr preferRelativeResize="0"/>
                   </pic:nvPicPr>
                   <pic:blipFill>
-                    <a:blip r:embed="rId9"/>
+                    <a:blip r:embed="rId11"/>
                     <a:srcRect b="0" l="0" r="0" t="0"/>
                     <a:stretch>
                       <a:fillRect/>
@@ -4040,16 +4221,16 @@
           <wp:inline distB="114300" distT="114300" distL="114300" distR="114300">
             <wp:extent cx="5734050" cy="6096000"/>
             <wp:effectExtent b="0" l="0" r="0" t="0"/>
-            <wp:docPr id="37" name="image29.jpg"/>
+            <wp:docPr id="37" name="image33.jpg"/>
             <a:graphic>
               <a:graphicData uri="http://schemas.openxmlformats.org/drawingml/2006/picture">
                 <pic:pic>
                   <pic:nvPicPr>
-                    <pic:cNvPr id="0" name="image29.jpg"/>
+                    <pic:cNvPr id="0" name="image33.jpg"/>
                     <pic:cNvPicPr preferRelativeResize="0"/>
                   </pic:nvPicPr>
                   <pic:blipFill>
-                    <a:blip r:embed="rId10"/>
+                    <a:blip r:embed="rId12"/>
                     <a:srcRect b="0" l="0" r="0" t="0"/>
                     <a:stretch>
                       <a:fillRect/>
@@ -4259,16 +4440,16 @@
           <wp:inline distB="114300" distT="114300" distL="114300" distR="114300">
             <wp:extent cx="5734050" cy="7188200"/>
             <wp:effectExtent b="0" l="0" r="0" t="0"/>
-            <wp:docPr id="4" name="image13.png"/>
+            <wp:docPr id="4" name="image7.png"/>
             <a:graphic>
               <a:graphicData uri="http://schemas.openxmlformats.org/drawingml/2006/picture">
                 <pic:pic>
                   <pic:nvPicPr>
-                    <pic:cNvPr id="0" name="image13.png"/>
+                    <pic:cNvPr id="0" name="image7.png"/>
                     <pic:cNvPicPr preferRelativeResize="0"/>
                   </pic:nvPicPr>
                   <pic:blipFill>
-                    <a:blip r:embed="rId11"/>
+                    <a:blip r:embed="rId13"/>
                     <a:srcRect b="0" l="0" r="0" t="0"/>
                     <a:stretch>
                       <a:fillRect/>
@@ -4336,16 +4517,16 @@
           <wp:inline distB="114300" distT="114300" distL="114300" distR="114300">
             <wp:extent cx="5734050" cy="4991100"/>
             <wp:effectExtent b="0" l="0" r="0" t="0"/>
-            <wp:docPr id="28" name="image28.jpg"/>
+            <wp:docPr id="28" name="image22.jpg"/>
             <a:graphic>
               <a:graphicData uri="http://schemas.openxmlformats.org/drawingml/2006/picture">
                 <pic:pic>
                   <pic:nvPicPr>
-                    <pic:cNvPr id="0" name="image28.jpg"/>
+                    <pic:cNvPr id="0" name="image22.jpg"/>
                     <pic:cNvPicPr preferRelativeResize="0"/>
                   </pic:nvPicPr>
                   <pic:blipFill>
-                    <a:blip r:embed="rId12"/>
+                    <a:blip r:embed="rId14"/>
                     <a:srcRect b="0" l="0" r="0" t="0"/>
                     <a:stretch>
                       <a:fillRect/>
@@ -4403,8 +4584,8 @@
         <w:ind w:left="0" w:firstLine="570"/>
         <w:rPr/>
       </w:pPr>
-      <w:bookmarkStart w:colFirst="0" w:colLast="0" w:name="_zhtmsp4u82sl" w:id="6"/>
-      <w:bookmarkEnd w:id="6"/>
+      <w:bookmarkStart w:colFirst="0" w:colLast="0" w:name="_zhtmsp4u82sl" w:id="7"/>
+      <w:bookmarkEnd w:id="7"/>
       <w:r>
         <w:rPr>
           <w:rtl w:val="0"/>
@@ -4546,8 +4727,8 @@
         <w:ind w:left="0" w:firstLine="570"/>
         <w:rPr/>
       </w:pPr>
-      <w:bookmarkStart w:colFirst="0" w:colLast="0" w:name="_21kby2i8tz7j" w:id="7"/>
-      <w:bookmarkEnd w:id="7"/>
+      <w:bookmarkStart w:colFirst="0" w:colLast="0" w:name="_21kby2i8tz7j" w:id="8"/>
+      <w:bookmarkEnd w:id="8"/>
       <w:r>
         <w:rPr>
           <w:rtl w:val="0"/>
@@ -5061,8 +5242,8 @@
         <w:ind w:left="0" w:firstLine="570"/>
         <w:rPr/>
       </w:pPr>
-      <w:bookmarkStart w:colFirst="0" w:colLast="0" w:name="_32jfscuu3r4y" w:id="8"/>
-      <w:bookmarkEnd w:id="8"/>
+      <w:bookmarkStart w:colFirst="0" w:colLast="0" w:name="_32jfscuu3r4y" w:id="9"/>
+      <w:bookmarkEnd w:id="9"/>
       <w:r>
         <w:rPr>
           <w:rtl w:val="0"/>
@@ -5773,16 +5954,16 @@
           <wp:inline distB="114300" distT="114300" distL="114300" distR="114300">
             <wp:extent cx="6277739" cy="6900863"/>
             <wp:effectExtent b="0" l="0" r="0" t="0"/>
-            <wp:docPr id="23" name="image22.png"/>
+            <wp:docPr id="23" name="image23.png"/>
             <a:graphic>
               <a:graphicData uri="http://schemas.openxmlformats.org/drawingml/2006/picture">
                 <pic:pic>
                   <pic:nvPicPr>
-                    <pic:cNvPr id="0" name="image22.png"/>
+                    <pic:cNvPr id="0" name="image23.png"/>
                     <pic:cNvPicPr preferRelativeResize="0"/>
                   </pic:nvPicPr>
                   <pic:blipFill>
-                    <a:blip r:embed="rId13"/>
+                    <a:blip r:embed="rId15"/>
                     <a:srcRect b="0" l="0" r="0" t="0"/>
                     <a:stretch>
                       <a:fillRect/>
@@ -6169,16 +6350,16 @@
           <wp:inline distB="114300" distT="114300" distL="114300" distR="114300">
             <wp:extent cx="5734050" cy="5143500"/>
             <wp:effectExtent b="0" l="0" r="0" t="0"/>
-            <wp:docPr id="3" name="image26.png"/>
+            <wp:docPr id="3" name="image40.png"/>
             <a:graphic>
               <a:graphicData uri="http://schemas.openxmlformats.org/drawingml/2006/picture">
                 <pic:pic>
                   <pic:nvPicPr>
-                    <pic:cNvPr id="0" name="image26.png"/>
+                    <pic:cNvPr id="0" name="image40.png"/>
                     <pic:cNvPicPr preferRelativeResize="0"/>
                   </pic:nvPicPr>
                   <pic:blipFill>
-                    <a:blip r:embed="rId14"/>
+                    <a:blip r:embed="rId16"/>
                     <a:srcRect b="0" l="0" r="0" t="0"/>
                     <a:stretch>
                       <a:fillRect/>
@@ -6284,16 +6465,16 @@
           <wp:inline distB="114300" distT="114300" distL="114300" distR="114300">
             <wp:extent cx="5734050" cy="3784600"/>
             <wp:effectExtent b="0" l="0" r="0" t="0"/>
-            <wp:docPr id="9" name="image39.png"/>
+            <wp:docPr id="9" name="image43.png"/>
             <a:graphic>
               <a:graphicData uri="http://schemas.openxmlformats.org/drawingml/2006/picture">
                 <pic:pic>
                   <pic:nvPicPr>
-                    <pic:cNvPr id="0" name="image39.png"/>
+                    <pic:cNvPr id="0" name="image43.png"/>
                     <pic:cNvPicPr preferRelativeResize="0"/>
                   </pic:nvPicPr>
                   <pic:blipFill>
-                    <a:blip r:embed="rId15"/>
+                    <a:blip r:embed="rId17"/>
                     <a:srcRect b="0" l="0" r="0" t="0"/>
                     <a:stretch>
                       <a:fillRect/>
@@ -6426,16 +6607,16 @@
           <wp:inline distB="114300" distT="114300" distL="114300" distR="114300">
             <wp:extent cx="6091238" cy="4063855"/>
             <wp:effectExtent b="0" l="0" r="0" t="0"/>
-            <wp:docPr id="13" name="image6.png"/>
+            <wp:docPr id="13" name="image15.png"/>
             <a:graphic>
               <a:graphicData uri="http://schemas.openxmlformats.org/drawingml/2006/picture">
                 <pic:pic>
                   <pic:nvPicPr>
-                    <pic:cNvPr id="0" name="image6.png"/>
+                    <pic:cNvPr id="0" name="image15.png"/>
                     <pic:cNvPicPr preferRelativeResize="0"/>
                   </pic:nvPicPr>
                   <pic:blipFill>
-                    <a:blip r:embed="rId16"/>
+                    <a:blip r:embed="rId18"/>
                     <a:srcRect b="0" l="0" r="0" t="0"/>
                     <a:stretch>
                       <a:fillRect/>
@@ -6618,7 +6799,7 @@
                     <pic:cNvPicPr preferRelativeResize="0"/>
                   </pic:nvPicPr>
                   <pic:blipFill>
-                    <a:blip r:embed="rId17"/>
+                    <a:blip r:embed="rId19"/>
                     <a:srcRect b="0" l="0" r="0" t="0"/>
                     <a:stretch>
                       <a:fillRect/>
@@ -6767,7 +6948,7 @@
                     <pic:cNvPicPr preferRelativeResize="0"/>
                   </pic:nvPicPr>
                   <pic:blipFill>
-                    <a:blip r:embed="rId18"/>
+                    <a:blip r:embed="rId20"/>
                     <a:srcRect b="0" l="0" r="0" t="0"/>
                     <a:stretch>
                       <a:fillRect/>
@@ -6968,16 +7149,16 @@
           <wp:inline distB="114300" distT="114300" distL="114300" distR="114300">
             <wp:extent cx="5734050" cy="4445000"/>
             <wp:effectExtent b="0" l="0" r="0" t="0"/>
-            <wp:docPr id="41" name="image40.png"/>
+            <wp:docPr id="41" name="image38.png"/>
             <a:graphic>
               <a:graphicData uri="http://schemas.openxmlformats.org/drawingml/2006/picture">
                 <pic:pic>
                   <pic:nvPicPr>
-                    <pic:cNvPr id="0" name="image40.png"/>
+                    <pic:cNvPr id="0" name="image38.png"/>
                     <pic:cNvPicPr preferRelativeResize="0"/>
                   </pic:nvPicPr>
                   <pic:blipFill>
-                    <a:blip r:embed="rId19"/>
+                    <a:blip r:embed="rId21"/>
                     <a:srcRect b="0" l="0" r="0" t="0"/>
                     <a:stretch>
                       <a:fillRect/>
@@ -7133,16 +7314,16 @@
           <wp:inline distB="114300" distT="114300" distL="114300" distR="114300">
             <wp:extent cx="5734050" cy="1587500"/>
             <wp:effectExtent b="0" l="0" r="0" t="0"/>
-            <wp:docPr id="30" name="image30.png"/>
+            <wp:docPr id="30" name="image28.png"/>
             <a:graphic>
               <a:graphicData uri="http://schemas.openxmlformats.org/drawingml/2006/picture">
                 <pic:pic>
                   <pic:nvPicPr>
-                    <pic:cNvPr id="0" name="image30.png"/>
+                    <pic:cNvPr id="0" name="image28.png"/>
                     <pic:cNvPicPr preferRelativeResize="0"/>
                   </pic:nvPicPr>
                   <pic:blipFill>
-                    <a:blip r:embed="rId20"/>
+                    <a:blip r:embed="rId22"/>
                     <a:srcRect b="0" l="0" r="0" t="0"/>
                     <a:stretch>
                       <a:fillRect/>
@@ -7273,16 +7454,16 @@
           <wp:inline distB="114300" distT="114300" distL="114300" distR="114300">
             <wp:extent cx="5757863" cy="1937742"/>
             <wp:effectExtent b="0" l="0" r="0" t="0"/>
-            <wp:docPr id="20" name="image18.png"/>
+            <wp:docPr id="20" name="image35.png"/>
             <a:graphic>
               <a:graphicData uri="http://schemas.openxmlformats.org/drawingml/2006/picture">
                 <pic:pic>
                   <pic:nvPicPr>
-                    <pic:cNvPr id="0" name="image18.png"/>
+                    <pic:cNvPr id="0" name="image35.png"/>
                     <pic:cNvPicPr preferRelativeResize="0"/>
                   </pic:nvPicPr>
                   <pic:blipFill>
-                    <a:blip r:embed="rId21"/>
+                    <a:blip r:embed="rId23"/>
                     <a:srcRect b="0" l="0" r="0" t="0"/>
                     <a:stretch>
                       <a:fillRect/>
@@ -7413,16 +7594,16 @@
           <wp:inline distB="114300" distT="114300" distL="114300" distR="114300">
             <wp:extent cx="5734050" cy="1866900"/>
             <wp:effectExtent b="0" l="0" r="0" t="0"/>
-            <wp:docPr id="7" name="image16.png"/>
+            <wp:docPr id="7" name="image36.png"/>
             <a:graphic>
               <a:graphicData uri="http://schemas.openxmlformats.org/drawingml/2006/picture">
                 <pic:pic>
                   <pic:nvPicPr>
-                    <pic:cNvPr id="0" name="image16.png"/>
+                    <pic:cNvPr id="0" name="image36.png"/>
                     <pic:cNvPicPr preferRelativeResize="0"/>
                   </pic:nvPicPr>
                   <pic:blipFill>
-                    <a:blip r:embed="rId22"/>
+                    <a:blip r:embed="rId24"/>
                     <a:srcRect b="0" l="0" r="0" t="0"/>
                     <a:stretch>
                       <a:fillRect/>
@@ -7555,16 +7736,16 @@
           <wp:inline distB="114300" distT="114300" distL="114300" distR="114300">
             <wp:extent cx="5734050" cy="5283200"/>
             <wp:effectExtent b="0" l="0" r="0" t="0"/>
-            <wp:docPr id="12" name="image10.png"/>
+            <wp:docPr id="12" name="image9.png"/>
             <a:graphic>
               <a:graphicData uri="http://schemas.openxmlformats.org/drawingml/2006/picture">
                 <pic:pic>
                   <pic:nvPicPr>
-                    <pic:cNvPr id="0" name="image10.png"/>
+                    <pic:cNvPr id="0" name="image9.png"/>
                     <pic:cNvPicPr preferRelativeResize="0"/>
                   </pic:nvPicPr>
                   <pic:blipFill>
-                    <a:blip r:embed="rId23"/>
+                    <a:blip r:embed="rId25"/>
                     <a:srcRect b="0" l="0" r="0" t="0"/>
                     <a:stretch>
                       <a:fillRect/>
@@ -7722,16 +7903,16 @@
           <wp:inline distB="114300" distT="114300" distL="114300" distR="114300">
             <wp:extent cx="5734050" cy="5067300"/>
             <wp:effectExtent b="0" l="0" r="0" t="0"/>
-            <wp:docPr id="22" name="image23.png"/>
+            <wp:docPr id="22" name="image20.png"/>
             <a:graphic>
               <a:graphicData uri="http://schemas.openxmlformats.org/drawingml/2006/picture">
                 <pic:pic>
                   <pic:nvPicPr>
-                    <pic:cNvPr id="0" name="image23.png"/>
+                    <pic:cNvPr id="0" name="image20.png"/>
                     <pic:cNvPicPr preferRelativeResize="0"/>
                   </pic:nvPicPr>
                   <pic:blipFill>
-                    <a:blip r:embed="rId24"/>
+                    <a:blip r:embed="rId26"/>
                     <a:srcRect b="0" l="0" r="0" t="0"/>
                     <a:stretch>
                       <a:fillRect/>
@@ -7862,16 +8043,16 @@
           <wp:inline distB="114300" distT="114300" distL="114300" distR="114300">
             <wp:extent cx="5734050" cy="7620000"/>
             <wp:effectExtent b="0" l="0" r="0" t="0"/>
-            <wp:docPr id="16" name="image20.png"/>
+            <wp:docPr id="16" name="image41.png"/>
             <a:graphic>
               <a:graphicData uri="http://schemas.openxmlformats.org/drawingml/2006/picture">
                 <pic:pic>
                   <pic:nvPicPr>
-                    <pic:cNvPr id="0" name="image20.png"/>
+                    <pic:cNvPr id="0" name="image41.png"/>
                     <pic:cNvPicPr preferRelativeResize="0"/>
                   </pic:nvPicPr>
                   <pic:blipFill>
-                    <a:blip r:embed="rId25"/>
+                    <a:blip r:embed="rId27"/>
                     <a:srcRect b="0" l="0" r="0" t="0"/>
                     <a:stretch>
                       <a:fillRect/>
@@ -8002,16 +8183,16 @@
           <wp:inline distB="114300" distT="114300" distL="114300" distR="114300">
             <wp:extent cx="5734050" cy="6769100"/>
             <wp:effectExtent b="0" l="0" r="0" t="0"/>
-            <wp:docPr id="29" name="image35.png"/>
+            <wp:docPr id="29" name="image39.png"/>
             <a:graphic>
               <a:graphicData uri="http://schemas.openxmlformats.org/drawingml/2006/picture">
                 <pic:pic>
                   <pic:nvPicPr>
-                    <pic:cNvPr id="0" name="image35.png"/>
+                    <pic:cNvPr id="0" name="image39.png"/>
                     <pic:cNvPicPr preferRelativeResize="0"/>
                   </pic:nvPicPr>
                   <pic:blipFill>
-                    <a:blip r:embed="rId26"/>
+                    <a:blip r:embed="rId28"/>
                     <a:srcRect b="0" l="0" r="0" t="0"/>
                     <a:stretch>
                       <a:fillRect/>
@@ -8144,16 +8325,16 @@
           <wp:inline distB="114300" distT="114300" distL="114300" distR="114300">
             <wp:extent cx="3533775" cy="5819775"/>
             <wp:effectExtent b="0" l="0" r="0" t="0"/>
-            <wp:docPr id="39" name="image43.png"/>
+            <wp:docPr id="39" name="image37.png"/>
             <a:graphic>
               <a:graphicData uri="http://schemas.openxmlformats.org/drawingml/2006/picture">
                 <pic:pic>
                   <pic:nvPicPr>
-                    <pic:cNvPr id="0" name="image43.png"/>
+                    <pic:cNvPr id="0" name="image37.png"/>
                     <pic:cNvPicPr preferRelativeResize="0"/>
                   </pic:nvPicPr>
                   <pic:blipFill>
-                    <a:blip r:embed="rId27"/>
+                    <a:blip r:embed="rId29"/>
                     <a:srcRect b="0" l="0" r="0" t="0"/>
                     <a:stretch>
                       <a:fillRect/>
@@ -8229,8 +8410,8 @@
         <w:jc w:val="center"/>
         <w:rPr/>
       </w:pPr>
-      <w:bookmarkStart w:colFirst="0" w:colLast="0" w:name="_h426s4qlywau" w:id="9"/>
-      <w:bookmarkEnd w:id="9"/>
+      <w:bookmarkStart w:colFirst="0" w:colLast="0" w:name="_h426s4qlywau" w:id="10"/>
+      <w:bookmarkEnd w:id="10"/>
       <w:r>
         <w:rPr>
           <w:rtl w:val="0"/>
@@ -8254,8 +8435,8 @@
           <w:szCs w:val="28"/>
         </w:rPr>
       </w:pPr>
-      <w:bookmarkStart w:colFirst="0" w:colLast="0" w:name="_1l6slnvjcaag" w:id="10"/>
-      <w:bookmarkEnd w:id="10"/>
+      <w:bookmarkStart w:colFirst="0" w:colLast="0" w:name="_1l6slnvjcaag" w:id="11"/>
+      <w:bookmarkEnd w:id="11"/>
       <w:r>
         <w:rPr>
           <w:rtl w:val="0"/>
@@ -8306,16 +8487,16 @@
           <wp:inline distB="114300" distT="114300" distL="114300" distR="114300">
             <wp:extent cx="6367463" cy="2343150"/>
             <wp:effectExtent b="0" l="0" r="0" t="0"/>
-            <wp:docPr id="17" name="image2.png"/>
+            <wp:docPr id="17" name="image10.png"/>
             <a:graphic>
               <a:graphicData uri="http://schemas.openxmlformats.org/drawingml/2006/picture">
                 <pic:pic>
                   <pic:nvPicPr>
-                    <pic:cNvPr id="0" name="image2.png"/>
+                    <pic:cNvPr id="0" name="image10.png"/>
                     <pic:cNvPicPr preferRelativeResize="0"/>
                   </pic:nvPicPr>
                   <pic:blipFill>
-                    <a:blip r:embed="rId28"/>
+                    <a:blip r:embed="rId30"/>
                     <a:srcRect b="0" l="0" r="0" t="0"/>
                     <a:stretch>
                       <a:fillRect/>
@@ -8433,16 +8614,16 @@
           <wp:inline distB="114300" distT="114300" distL="114300" distR="114300">
             <wp:extent cx="6353175" cy="2062163"/>
             <wp:effectExtent b="0" l="0" r="0" t="0"/>
-            <wp:docPr id="35" name="image38.png"/>
+            <wp:docPr id="35" name="image26.png"/>
             <a:graphic>
               <a:graphicData uri="http://schemas.openxmlformats.org/drawingml/2006/picture">
                 <pic:pic>
                   <pic:nvPicPr>
-                    <pic:cNvPr id="0" name="image38.png"/>
+                    <pic:cNvPr id="0" name="image26.png"/>
                     <pic:cNvPicPr preferRelativeResize="0"/>
                   </pic:nvPicPr>
                   <pic:blipFill>
-                    <a:blip r:embed="rId29"/>
+                    <a:blip r:embed="rId31"/>
                     <a:srcRect b="0" l="0" r="0" t="0"/>
                     <a:stretch>
                       <a:fillRect/>
@@ -8553,16 +8734,16 @@
           <wp:inline distB="114300" distT="114300" distL="114300" distR="114300">
             <wp:extent cx="5734050" cy="3962400"/>
             <wp:effectExtent b="0" l="0" r="0" t="0"/>
-            <wp:docPr id="14" name="image8.png"/>
+            <wp:docPr id="14" name="image4.png"/>
             <a:graphic>
               <a:graphicData uri="http://schemas.openxmlformats.org/drawingml/2006/picture">
                 <pic:pic>
                   <pic:nvPicPr>
-                    <pic:cNvPr id="0" name="image8.png"/>
+                    <pic:cNvPr id="0" name="image4.png"/>
                     <pic:cNvPicPr preferRelativeResize="0"/>
                   </pic:nvPicPr>
                   <pic:blipFill>
-                    <a:blip r:embed="rId30"/>
+                    <a:blip r:embed="rId32"/>
                     <a:srcRect b="0" l="0" r="0" t="0"/>
                     <a:stretch>
                       <a:fillRect/>
@@ -8673,16 +8854,16 @@
           <wp:inline distB="114300" distT="114300" distL="114300" distR="114300">
             <wp:extent cx="5734050" cy="4318000"/>
             <wp:effectExtent b="0" l="0" r="0" t="0"/>
-            <wp:docPr id="38" name="image36.png"/>
+            <wp:docPr id="38" name="image32.png"/>
             <a:graphic>
               <a:graphicData uri="http://schemas.openxmlformats.org/drawingml/2006/picture">
                 <pic:pic>
                   <pic:nvPicPr>
-                    <pic:cNvPr id="0" name="image36.png"/>
+                    <pic:cNvPr id="0" name="image32.png"/>
                     <pic:cNvPicPr preferRelativeResize="0"/>
                   </pic:nvPicPr>
                   <pic:blipFill>
-                    <a:blip r:embed="rId31"/>
+                    <a:blip r:embed="rId33"/>
                     <a:srcRect b="0" l="0" r="0" t="0"/>
                     <a:stretch>
                       <a:fillRect/>
@@ -8793,16 +8974,16 @@
           <wp:inline distB="114300" distT="114300" distL="114300" distR="114300">
             <wp:extent cx="5734050" cy="4876800"/>
             <wp:effectExtent b="0" l="0" r="0" t="0"/>
-            <wp:docPr id="43" name="image37.png"/>
+            <wp:docPr id="43" name="image34.png"/>
             <a:graphic>
               <a:graphicData uri="http://schemas.openxmlformats.org/drawingml/2006/picture">
                 <pic:pic>
                   <pic:nvPicPr>
-                    <pic:cNvPr id="0" name="image37.png"/>
+                    <pic:cNvPr id="0" name="image34.png"/>
                     <pic:cNvPicPr preferRelativeResize="0"/>
                   </pic:nvPicPr>
                   <pic:blipFill>
-                    <a:blip r:embed="rId32"/>
+                    <a:blip r:embed="rId34"/>
                     <a:srcRect b="0" l="0" r="0" t="0"/>
                     <a:stretch>
                       <a:fillRect/>
@@ -8913,16 +9094,16 @@
           <wp:inline distB="114300" distT="114300" distL="114300" distR="114300">
             <wp:extent cx="5734050" cy="3098800"/>
             <wp:effectExtent b="0" l="0" r="0" t="0"/>
-            <wp:docPr id="2" name="image7.png"/>
+            <wp:docPr id="2" name="image2.png"/>
             <a:graphic>
               <a:graphicData uri="http://schemas.openxmlformats.org/drawingml/2006/picture">
                 <pic:pic>
                   <pic:nvPicPr>
-                    <pic:cNvPr id="0" name="image7.png"/>
+                    <pic:cNvPr id="0" name="image2.png"/>
                     <pic:cNvPicPr preferRelativeResize="0"/>
                   </pic:nvPicPr>
                   <pic:blipFill>
-                    <a:blip r:embed="rId33"/>
+                    <a:blip r:embed="rId35"/>
                     <a:srcRect b="0" l="0" r="0" t="0"/>
                     <a:stretch>
                       <a:fillRect/>
@@ -9033,16 +9214,16 @@
           <wp:inline distB="114300" distT="114300" distL="114300" distR="114300">
             <wp:extent cx="5734050" cy="2946400"/>
             <wp:effectExtent b="0" l="0" r="0" t="0"/>
-            <wp:docPr id="21" name="image27.png"/>
+            <wp:docPr id="21" name="image18.png"/>
             <a:graphic>
               <a:graphicData uri="http://schemas.openxmlformats.org/drawingml/2006/picture">
                 <pic:pic>
                   <pic:nvPicPr>
-                    <pic:cNvPr id="0" name="image27.png"/>
+                    <pic:cNvPr id="0" name="image18.png"/>
                     <pic:cNvPicPr preferRelativeResize="0"/>
                   </pic:nvPicPr>
                   <pic:blipFill>
-                    <a:blip r:embed="rId34"/>
+                    <a:blip r:embed="rId36"/>
                     <a:srcRect b="0" l="0" r="0" t="0"/>
                     <a:stretch>
                       <a:fillRect/>
@@ -9177,7 +9358,7 @@
                     <pic:cNvPicPr preferRelativeResize="0"/>
                   </pic:nvPicPr>
                   <pic:blipFill>
-                    <a:blip r:embed="rId35"/>
+                    <a:blip r:embed="rId37"/>
                     <a:srcRect b="0" l="0" r="0" t="0"/>
                     <a:stretch>
                       <a:fillRect/>
@@ -9288,16 +9469,16 @@
           <wp:inline distB="114300" distT="114300" distL="114300" distR="114300">
             <wp:extent cx="5734050" cy="2311400"/>
             <wp:effectExtent b="0" l="0" r="0" t="0"/>
-            <wp:docPr id="31" name="image33.png"/>
+            <wp:docPr id="31" name="image24.png"/>
             <a:graphic>
               <a:graphicData uri="http://schemas.openxmlformats.org/drawingml/2006/picture">
                 <pic:pic>
                   <pic:nvPicPr>
-                    <pic:cNvPr id="0" name="image33.png"/>
+                    <pic:cNvPr id="0" name="image24.png"/>
                     <pic:cNvPicPr preferRelativeResize="0"/>
                   </pic:nvPicPr>
                   <pic:blipFill>
-                    <a:blip r:embed="rId36"/>
+                    <a:blip r:embed="rId38"/>
                     <a:srcRect b="0" l="0" r="0" t="0"/>
                     <a:stretch>
                       <a:fillRect/>
@@ -9407,16 +9588,16 @@
           <wp:inline distB="114300" distT="114300" distL="114300" distR="114300">
             <wp:extent cx="5734050" cy="2540000"/>
             <wp:effectExtent b="0" l="0" r="0" t="0"/>
-            <wp:docPr id="11" name="image4.png"/>
+            <wp:docPr id="11" name="image1.png"/>
             <a:graphic>
               <a:graphicData uri="http://schemas.openxmlformats.org/drawingml/2006/picture">
                 <pic:pic>
                   <pic:nvPicPr>
-                    <pic:cNvPr id="0" name="image4.png"/>
+                    <pic:cNvPr id="0" name="image1.png"/>
                     <pic:cNvPicPr preferRelativeResize="0"/>
                   </pic:nvPicPr>
                   <pic:blipFill>
-                    <a:blip r:embed="rId37"/>
+                    <a:blip r:embed="rId39"/>
                     <a:srcRect b="0" l="0" r="0" t="0"/>
                     <a:stretch>
                       <a:fillRect/>
@@ -9527,16 +9708,16 @@
           <wp:inline distB="114300" distT="114300" distL="114300" distR="114300">
             <wp:extent cx="5734050" cy="2349500"/>
             <wp:effectExtent b="0" l="0" r="0" t="0"/>
-            <wp:docPr id="5" name="image12.png"/>
+            <wp:docPr id="5" name="image3.png"/>
             <a:graphic>
               <a:graphicData uri="http://schemas.openxmlformats.org/drawingml/2006/picture">
                 <pic:pic>
                   <pic:nvPicPr>
-                    <pic:cNvPr id="0" name="image12.png"/>
+                    <pic:cNvPr id="0" name="image3.png"/>
                     <pic:cNvPicPr preferRelativeResize="0"/>
                   </pic:nvPicPr>
                   <pic:blipFill>
-                    <a:blip r:embed="rId38"/>
+                    <a:blip r:embed="rId40"/>
                     <a:srcRect b="0" l="0" r="0" t="0"/>
                     <a:stretch>
                       <a:fillRect/>
@@ -9647,16 +9828,16 @@
           <wp:inline distB="114300" distT="114300" distL="114300" distR="114300">
             <wp:extent cx="5734050" cy="4635500"/>
             <wp:effectExtent b="0" l="0" r="0" t="0"/>
-            <wp:docPr id="33" name="image24.png"/>
+            <wp:docPr id="33" name="image29.png"/>
             <a:graphic>
               <a:graphicData uri="http://schemas.openxmlformats.org/drawingml/2006/picture">
                 <pic:pic>
                   <pic:nvPicPr>
-                    <pic:cNvPr id="0" name="image24.png"/>
+                    <pic:cNvPr id="0" name="image29.png"/>
                     <pic:cNvPicPr preferRelativeResize="0"/>
                   </pic:nvPicPr>
                   <pic:blipFill>
-                    <a:blip r:embed="rId39"/>
+                    <a:blip r:embed="rId41"/>
                     <a:srcRect b="0" l="0" r="0" t="0"/>
                     <a:stretch>
                       <a:fillRect/>
@@ -9776,16 +9957,16 @@
           <wp:inline distB="114300" distT="114300" distL="114300" distR="114300">
             <wp:extent cx="5734050" cy="4483100"/>
             <wp:effectExtent b="0" l="0" r="0" t="0"/>
-            <wp:docPr id="40" name="image41.png"/>
+            <wp:docPr id="40" name="image31.png"/>
             <a:graphic>
               <a:graphicData uri="http://schemas.openxmlformats.org/drawingml/2006/picture">
                 <pic:pic>
                   <pic:nvPicPr>
-                    <pic:cNvPr id="0" name="image41.png"/>
+                    <pic:cNvPr id="0" name="image31.png"/>
                     <pic:cNvPicPr preferRelativeResize="0"/>
                   </pic:nvPicPr>
                   <pic:blipFill>
-                    <a:blip r:embed="rId40"/>
+                    <a:blip r:embed="rId42"/>
                     <a:srcRect b="0" l="0" r="0" t="0"/>
                     <a:stretch>
                       <a:fillRect/>
@@ -9914,7 +10095,7 @@
                     <pic:cNvPicPr preferRelativeResize="0"/>
                   </pic:nvPicPr>
                   <pic:blipFill>
-                    <a:blip r:embed="rId41"/>
+                    <a:blip r:embed="rId43"/>
                     <a:srcRect b="0" l="0" r="0" t="0"/>
                     <a:stretch>
                       <a:fillRect/>
@@ -10025,16 +10206,16 @@
           <wp:inline distB="114300" distT="114300" distL="114300" distR="114300">
             <wp:extent cx="6472238" cy="3667125"/>
             <wp:effectExtent b="0" l="0" r="0" t="0"/>
-            <wp:docPr id="10" name="image15.png"/>
+            <wp:docPr id="10" name="image12.png"/>
             <a:graphic>
               <a:graphicData uri="http://schemas.openxmlformats.org/drawingml/2006/picture">
                 <pic:pic>
                   <pic:nvPicPr>
-                    <pic:cNvPr id="0" name="image15.png"/>
+                    <pic:cNvPr id="0" name="image12.png"/>
                     <pic:cNvPicPr preferRelativeResize="0"/>
                   </pic:nvPicPr>
                   <pic:blipFill>
-                    <a:blip r:embed="rId42"/>
+                    <a:blip r:embed="rId44"/>
                     <a:srcRect b="0" l="0" r="0" t="0"/>
                     <a:stretch>
                       <a:fillRect/>
@@ -10145,16 +10326,16 @@
           <wp:inline distB="114300" distT="114300" distL="114300" distR="114300">
             <wp:extent cx="5734050" cy="1714500"/>
             <wp:effectExtent b="0" l="0" r="0" t="0"/>
-            <wp:docPr id="36" name="image31.png"/>
+            <wp:docPr id="36" name="image30.png"/>
             <a:graphic>
               <a:graphicData uri="http://schemas.openxmlformats.org/drawingml/2006/picture">
                 <pic:pic>
                   <pic:nvPicPr>
-                    <pic:cNvPr id="0" name="image31.png"/>
+                    <pic:cNvPr id="0" name="image30.png"/>
                     <pic:cNvPicPr preferRelativeResize="0"/>
                   </pic:nvPicPr>
                   <pic:blipFill>
-                    <a:blip r:embed="rId43"/>
+                    <a:blip r:embed="rId45"/>
                     <a:srcRect b="0" l="0" r="0" t="0"/>
                     <a:stretch>
                       <a:fillRect/>
@@ -10278,16 +10459,16 @@
           <wp:inline distB="114300" distT="114300" distL="114300" distR="114300">
             <wp:extent cx="5734050" cy="3187700"/>
             <wp:effectExtent b="0" l="0" r="0" t="0"/>
-            <wp:docPr id="27" name="image25.png"/>
+            <wp:docPr id="27" name="image16.png"/>
             <a:graphic>
               <a:graphicData uri="http://schemas.openxmlformats.org/drawingml/2006/picture">
                 <pic:pic>
                   <pic:nvPicPr>
-                    <pic:cNvPr id="0" name="image25.png"/>
+                    <pic:cNvPr id="0" name="image16.png"/>
                     <pic:cNvPicPr preferRelativeResize="0"/>
                   </pic:nvPicPr>
                   <pic:blipFill>
-                    <a:blip r:embed="rId44"/>
+                    <a:blip r:embed="rId46"/>
                     <a:srcRect b="0" l="0" r="0" t="0"/>
                     <a:stretch>
                       <a:fillRect/>
@@ -10428,16 +10609,16 @@
           <wp:inline distB="114300" distT="114300" distL="114300" distR="114300">
             <wp:extent cx="6129338" cy="3124200"/>
             <wp:effectExtent b="0" l="0" r="0" t="0"/>
-            <wp:docPr id="6" name="image9.png"/>
+            <wp:docPr id="6" name="image5.png"/>
             <a:graphic>
               <a:graphicData uri="http://schemas.openxmlformats.org/drawingml/2006/picture">
                 <pic:pic>
                   <pic:nvPicPr>
-                    <pic:cNvPr id="0" name="image9.png"/>
+                    <pic:cNvPr id="0" name="image5.png"/>
                     <pic:cNvPicPr preferRelativeResize="0"/>
                   </pic:nvPicPr>
                   <pic:blipFill>
-                    <a:blip r:embed="rId45"/>
+                    <a:blip r:embed="rId47"/>
                     <a:srcRect b="0" l="0" r="0" t="0"/>
                     <a:stretch>
                       <a:fillRect/>
@@ -10565,16 +10746,16 @@
           <wp:inline distB="114300" distT="114300" distL="114300" distR="114300">
             <wp:extent cx="6067425" cy="3586163"/>
             <wp:effectExtent b="0" l="0" r="0" t="0"/>
-            <wp:docPr id="19" name="image1.png"/>
+            <wp:docPr id="19" name="image13.png"/>
             <a:graphic>
               <a:graphicData uri="http://schemas.openxmlformats.org/drawingml/2006/picture">
                 <pic:pic>
                   <pic:nvPicPr>
-                    <pic:cNvPr id="0" name="image1.png"/>
+                    <pic:cNvPr id="0" name="image13.png"/>
                     <pic:cNvPicPr preferRelativeResize="0"/>
                   </pic:nvPicPr>
                   <pic:blipFill>
-                    <a:blip r:embed="rId46"/>
+                    <a:blip r:embed="rId48"/>
                     <a:srcRect b="0" l="0" r="0" t="0"/>
                     <a:stretch>
                       <a:fillRect/>
@@ -10700,7 +10881,7 @@
                     <pic:cNvPicPr preferRelativeResize="0"/>
                   </pic:nvPicPr>
                   <pic:blipFill>
-                    <a:blip r:embed="rId47"/>
+                    <a:blip r:embed="rId49"/>
                     <a:srcRect b="0" l="0" r="0" t="0"/>
                     <a:stretch>
                       <a:fillRect/>
@@ -10785,8 +10966,8 @@
           <w:szCs w:val="28"/>
         </w:rPr>
       </w:pPr>
-      <w:bookmarkStart w:colFirst="0" w:colLast="0" w:name="_4fbnlm6ijp4r" w:id="11"/>
-      <w:bookmarkEnd w:id="11"/>
+      <w:bookmarkStart w:colFirst="0" w:colLast="0" w:name="_4fbnlm6ijp4r" w:id="12"/>
+      <w:bookmarkEnd w:id="12"/>
       <w:r>
         <w:rPr>
           <w:rtl w:val="0"/>
@@ -10834,16 +11015,16 @@
           <wp:inline distB="114300" distT="114300" distL="114300" distR="114300">
             <wp:extent cx="5410200" cy="876300"/>
             <wp:effectExtent b="0" l="0" r="0" t="0"/>
-            <wp:docPr id="18" name="image3.png"/>
+            <wp:docPr id="18" name="image11.png"/>
             <a:graphic>
               <a:graphicData uri="http://schemas.openxmlformats.org/drawingml/2006/picture">
                 <pic:pic>
                   <pic:nvPicPr>
-                    <pic:cNvPr id="0" name="image3.png"/>
+                    <pic:cNvPr id="0" name="image11.png"/>
                     <pic:cNvPicPr preferRelativeResize="0"/>
                   </pic:nvPicPr>
                   <pic:blipFill>
-                    <a:blip r:embed="rId48"/>
+                    <a:blip r:embed="rId50"/>
                     <a:srcRect b="0" l="0" r="0" t="0"/>
                     <a:stretch>
                       <a:fillRect/>
@@ -11506,16 +11687,16 @@
           <wp:inline distB="114300" distT="114300" distL="114300" distR="114300">
             <wp:extent cx="5734050" cy="2095500"/>
             <wp:effectExtent b="0" l="0" r="0" t="0"/>
-            <wp:docPr id="32" name="image32.png"/>
+            <wp:docPr id="32" name="image27.png"/>
             <a:graphic>
               <a:graphicData uri="http://schemas.openxmlformats.org/drawingml/2006/picture">
                 <pic:pic>
                   <pic:nvPicPr>
-                    <pic:cNvPr id="0" name="image32.png"/>
+                    <pic:cNvPr id="0" name="image27.png"/>
                     <pic:cNvPicPr preferRelativeResize="0"/>
                   </pic:nvPicPr>
                   <pic:blipFill>
-                    <a:blip r:embed="rId49"/>
+                    <a:blip r:embed="rId51"/>
                     <a:srcRect b="0" l="0" r="0" t="0"/>
                     <a:stretch>
                       <a:fillRect/>
@@ -11607,8 +11788,8 @@
           <w:u w:val="none"/>
         </w:rPr>
       </w:pPr>
-      <w:bookmarkStart w:colFirst="0" w:colLast="0" w:name="_ad26xvavrevs" w:id="12"/>
-      <w:bookmarkEnd w:id="12"/>
+      <w:bookmarkStart w:colFirst="0" w:colLast="0" w:name="_ad26xvavrevs" w:id="13"/>
+      <w:bookmarkEnd w:id="13"/>
       <w:r>
         <w:rPr>
           <w:rtl w:val="0"/>
@@ -13099,8 +13280,8 @@
         <w:pStyle w:val="Heading1"/>
         <w:rPr/>
       </w:pPr>
-      <w:bookmarkStart w:colFirst="0" w:colLast="0" w:name="_mph7p5tbz4o1" w:id="13"/>
-      <w:bookmarkEnd w:id="13"/>
+      <w:bookmarkStart w:colFirst="0" w:colLast="0" w:name="_mph7p5tbz4o1" w:id="14"/>
+      <w:bookmarkEnd w:id="14"/>
       <w:r>
         <w:rPr>
           <w:rtl w:val="0"/>
@@ -13410,15 +13591,53 @@
 <w:ftr xmlns:mc="http://schemas.openxmlformats.org/markup-compatibility/2006" xmlns:o="urn:schemas-microsoft-com:office:office" xmlns:r="http://schemas.openxmlformats.org/officeDocument/2006/relationships" xmlns:m="http://schemas.openxmlformats.org/officeDocument/2006/math" xmlns:v="urn:schemas-microsoft-com:vml" xmlns:wp="http://schemas.openxmlformats.org/drawingml/2006/wordprocessingDrawing" xmlns:w10="urn:schemas-microsoft-com:office:word" xmlns:w="http://schemas.openxmlformats.org/wordprocessingml/2006/main" xmlns:wne="http://schemas.microsoft.com/office/word/2006/wordml" xmlns:sl="http://schemas.openxmlformats.org/schemaLibrary/2006/main" xmlns:a="http://schemas.openxmlformats.org/drawingml/2006/main" xmlns:pic="http://schemas.openxmlformats.org/drawingml/2006/picture" xmlns:c="http://schemas.openxmlformats.org/drawingml/2006/chart" xmlns:lc="http://schemas.openxmlformats.org/drawingml/2006/lockedCanvas" xmlns:dgm="http://schemas.openxmlformats.org/drawingml/2006/diagram" xmlns:wps="http://schemas.microsoft.com/office/word/2010/wordprocessingShape" xmlns:wpg="http://schemas.microsoft.com/office/word/2010/wordprocessingGroup" xmlns:w14="http://schemas.microsoft.com/office/word/2010/wordml" xmlns:w15="http://schemas.microsoft.com/office/word/2012/wordml">
   <w:p>
     <w:pPr>
+      <w:jc w:val="center"/>
       <w:rPr/>
     </w:pPr>
     <w:r>
+      <w:rPr/>
+      <w:fldChar w:fldCharType="begin"/>
+      <w:instrText xml:space="preserve">PAGE</w:instrText>
+      <w:fldChar w:fldCharType="separate"/>
+      <w:fldChar w:fldCharType="end"/>
+    </w:r>
+    <w:r>
       <w:rPr>
         <w:rtl w:val="0"/>
       </w:rPr>
     </w:r>
   </w:p>
 </w:ftr>
+</file>
+
+<file path=word/footer2.xml><?xml version="1.0" encoding="utf-8"?>
+<w:ftr xmlns:mc="http://schemas.openxmlformats.org/markup-compatibility/2006" xmlns:o="urn:schemas-microsoft-com:office:office" xmlns:r="http://schemas.openxmlformats.org/officeDocument/2006/relationships" xmlns:m="http://schemas.openxmlformats.org/officeDocument/2006/math" xmlns:v="urn:schemas-microsoft-com:vml" xmlns:wp="http://schemas.openxmlformats.org/drawingml/2006/wordprocessingDrawing" xmlns:w10="urn:schemas-microsoft-com:office:word" xmlns:w="http://schemas.openxmlformats.org/wordprocessingml/2006/main" xmlns:wne="http://schemas.microsoft.com/office/word/2006/wordml" xmlns:sl="http://schemas.openxmlformats.org/schemaLibrary/2006/main" xmlns:a="http://schemas.openxmlformats.org/drawingml/2006/main" xmlns:pic="http://schemas.openxmlformats.org/drawingml/2006/picture" xmlns:c="http://schemas.openxmlformats.org/drawingml/2006/chart" xmlns:lc="http://schemas.openxmlformats.org/drawingml/2006/lockedCanvas" xmlns:dgm="http://schemas.openxmlformats.org/drawingml/2006/diagram" xmlns:wps="http://schemas.microsoft.com/office/word/2010/wordprocessingShape" xmlns:wpg="http://schemas.microsoft.com/office/word/2010/wordprocessingGroup" xmlns:w14="http://schemas.microsoft.com/office/word/2010/wordml" xmlns:w15="http://schemas.microsoft.com/office/word/2012/wordml">
+  <w:p>
+    <w:pPr>
+      <w:rPr/>
+    </w:pPr>
+    <w:r>
+      <w:rPr>
+        <w:rtl w:val="0"/>
+      </w:rPr>
+    </w:r>
+  </w:p>
+</w:ftr>
+</file>
+
+<file path=word/header1.xml><?xml version="1.0" encoding="utf-8"?>
+<w:hdr xmlns:mc="http://schemas.openxmlformats.org/markup-compatibility/2006" xmlns:o="urn:schemas-microsoft-com:office:office" xmlns:r="http://schemas.openxmlformats.org/officeDocument/2006/relationships" xmlns:m="http://schemas.openxmlformats.org/officeDocument/2006/math" xmlns:v="urn:schemas-microsoft-com:vml" xmlns:wp="http://schemas.openxmlformats.org/drawingml/2006/wordprocessingDrawing" xmlns:w10="urn:schemas-microsoft-com:office:word" xmlns:w="http://schemas.openxmlformats.org/wordprocessingml/2006/main" xmlns:wne="http://schemas.microsoft.com/office/word/2006/wordml" xmlns:sl="http://schemas.openxmlformats.org/schemaLibrary/2006/main" xmlns:a="http://schemas.openxmlformats.org/drawingml/2006/main" xmlns:pic="http://schemas.openxmlformats.org/drawingml/2006/picture" xmlns:c="http://schemas.openxmlformats.org/drawingml/2006/chart" xmlns:lc="http://schemas.openxmlformats.org/drawingml/2006/lockedCanvas" xmlns:dgm="http://schemas.openxmlformats.org/drawingml/2006/diagram" xmlns:wps="http://schemas.microsoft.com/office/word/2010/wordprocessingShape" xmlns:wpg="http://schemas.microsoft.com/office/word/2010/wordprocessingGroup" xmlns:w14="http://schemas.microsoft.com/office/word/2010/wordml" xmlns:w15="http://schemas.microsoft.com/office/word/2012/wordml">
+  <w:p>
+    <w:pPr>
+      <w:rPr/>
+    </w:pPr>
+    <w:r>
+      <w:rPr>
+        <w:rtl w:val="0"/>
+      </w:rPr>
+    </w:r>
+  </w:p>
+</w:hdr>
 </file>
 
 <file path=word/numbering.xml><?xml version="1.0" encoding="utf-8"?>
